--- a/OLIVER TEMPLE Project Log.docx
+++ b/OLIVER TEMPLE Project Log.docx
@@ -2553,7 +2553,7 @@
               </wp:anchor>
             </w:drawing>
           </mc:Choice>
-          <mc:Fallback xmlns:a="http://schemas.openxmlformats.org/drawingml/2006/main" xmlns:pic="http://schemas.openxmlformats.org/drawingml/2006/picture" xmlns:a14="http://schemas.microsoft.com/office/drawing/2010/main">
+          <mc:Fallback xmlns:a14="http://schemas.microsoft.com/office/drawing/2010/main" xmlns:pic="http://schemas.openxmlformats.org/drawingml/2006/picture" xmlns:a="http://schemas.openxmlformats.org/drawingml/2006/main">
             <w:pict w14:anchorId="08A87918">
               <v:group id="Group 57" style="position:absolute;margin-left:0;margin-top:41.5pt;width:786.6pt;height:.1pt;z-index:1120;mso-position-horizontal-relative:page" coordsize="15732,2" coordorigin=",830" o:spid="_x0000_s1026" w14:anchorId="42F64ECF" o:gfxdata="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">
                 <v:shape id="Freeform 58" style="position:absolute;top:830;width:15732;height:2;visibility:visible;mso-wrap-style:square;v-text-anchor:top" coordsize="15732,2" o:spid="_x0000_s1027" filled="f" strokecolor="#412878" strokeweight="3pt" path="m,l15732,e" o:gfxdata="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">
@@ -2750,7 +2750,7 @@
               </wp:anchor>
             </w:drawing>
           </mc:Choice>
-          <mc:Fallback xmlns:a="http://schemas.openxmlformats.org/drawingml/2006/main" xmlns:pic="http://schemas.openxmlformats.org/drawingml/2006/picture" xmlns:a14="http://schemas.microsoft.com/office/drawing/2010/main">
+          <mc:Fallback xmlns:a14="http://schemas.microsoft.com/office/drawing/2010/main" xmlns:pic="http://schemas.openxmlformats.org/drawingml/2006/picture" xmlns:a="http://schemas.openxmlformats.org/drawingml/2006/main">
             <w:pict w14:anchorId="14220CED">
               <v:group id="Group 55" style="position:absolute;margin-left:0;margin-top:22.8pt;width:785.2pt;height:.1pt;z-index:-19480;mso-position-horizontal-relative:page" coordsize="15704,2" coordorigin=",456" o:spid="_x0000_s1026" w14:anchorId="4E261C09" o:gfxdata="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">
                 <v:shape id="Freeform 56" style="position:absolute;top:456;width:15704;height:2;visibility:visible;mso-wrap-style:square;v-text-anchor:top" coordsize="15704,2" o:spid="_x0000_s1027" filled="f" strokecolor="#412878" strokeweight=".48pt" path="m,l15703,e" o:gfxdata="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">
@@ -2908,7 +2908,7 @@
               </wp:anchor>
             </w:drawing>
           </mc:Choice>
-          <mc:Fallback xmlns:a="http://schemas.openxmlformats.org/drawingml/2006/main" xmlns:pic="http://schemas.openxmlformats.org/drawingml/2006/picture" xmlns:a14="http://schemas.microsoft.com/office/drawing/2010/main">
+          <mc:Fallback xmlns:a14="http://schemas.microsoft.com/office/drawing/2010/main" xmlns:pic="http://schemas.openxmlformats.org/drawingml/2006/picture" xmlns:a="http://schemas.openxmlformats.org/drawingml/2006/main">
             <w:pict w14:anchorId="6343FC2F">
               <v:group id="Group 53" style="position:absolute;margin-left:56.65pt;margin-top:63.35pt;width:.5pt;height:2.9pt;z-index:-19456;mso-position-horizontal-relative:page" coordsize="10,58" coordorigin="1133,1267" o:spid="_x0000_s1026" w14:anchorId="637E8B55" o:gfxdata="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">
                 <v:shape id="Freeform 54" style="position:absolute;left:1133;top:1267;width:10;height:58;visibility:visible;mso-wrap-style:square;v-text-anchor:top" coordsize="10,58" o:spid="_x0000_s1027" fillcolor="#4a4a4a" stroked="f" path="m,58r9,l9,,,,,58xe" o:gfxdata="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">
@@ -3066,7 +3066,7 @@
               </wp:anchor>
             </w:drawing>
           </mc:Choice>
-          <mc:Fallback xmlns:a="http://schemas.openxmlformats.org/drawingml/2006/main" xmlns:pic="http://schemas.openxmlformats.org/drawingml/2006/picture" xmlns:a14="http://schemas.microsoft.com/office/drawing/2010/main">
+          <mc:Fallback xmlns:a14="http://schemas.microsoft.com/office/drawing/2010/main" xmlns:pic="http://schemas.openxmlformats.org/drawingml/2006/picture" xmlns:a="http://schemas.openxmlformats.org/drawingml/2006/main">
             <w:pict w14:anchorId="7087A56E">
               <v:group id="Group 51" style="position:absolute;margin-left:169.8pt;margin-top:63.35pt;width:.5pt;height:2.9pt;z-index:-19432;mso-position-horizontal-relative:page" coordsize="10,58" coordorigin="3396,1267" o:spid="_x0000_s1026" w14:anchorId="4CF47AD9" o:gfxdata="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">
                 <v:shape id="Freeform 52" style="position:absolute;left:3396;top:1267;width:10;height:58;visibility:visible;mso-wrap-style:square;v-text-anchor:top" coordsize="10,58" o:spid="_x0000_s1027" fillcolor="#4a4a4a" stroked="f" path="m,58r10,l10,,,,,58xe" o:gfxdata="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">
@@ -3426,7 +3426,7 @@
                 </wp:anchor>
               </w:drawing>
             </mc:Choice>
-            <mc:Fallback xmlns:a="http://schemas.openxmlformats.org/drawingml/2006/main" xmlns:pic="http://schemas.openxmlformats.org/drawingml/2006/picture" xmlns:a14="http://schemas.microsoft.com/office/drawing/2010/main">
+            <mc:Fallback xmlns:a14="http://schemas.microsoft.com/office/drawing/2010/main" xmlns:pic="http://schemas.openxmlformats.org/drawingml/2006/picture" xmlns:a="http://schemas.openxmlformats.org/drawingml/2006/main">
               <w:pict w14:anchorId="101E08F5">
                 <v:group id="Group 44" style="position:absolute;margin-left:191.4pt;margin-top:63.35pt;width:375.85pt;height:3.4pt;z-index:-15240;mso-position-horizontal-relative:page" coordsize="7517,68" coordorigin="3828,1267" o:spid="_x0000_s1026" w14:anchorId="4D7899E0" o:gfxdata="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">
                   <v:group id="Group 49" style="position:absolute;left:3833;top:1330;width:7503;height:2" coordsize="7503,2" coordorigin="3833,1330" o:spid="_x0000_s1027" o:gfxdata="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">
@@ -4842,7 +4842,7 @@
               </wp:anchor>
             </w:drawing>
           </mc:Choice>
-          <mc:Fallback xmlns:a="http://schemas.openxmlformats.org/drawingml/2006/main" xmlns:pic="http://schemas.openxmlformats.org/drawingml/2006/picture" xmlns:a14="http://schemas.microsoft.com/office/drawing/2010/main">
+          <mc:Fallback xmlns:a14="http://schemas.microsoft.com/office/drawing/2010/main" xmlns:pic="http://schemas.openxmlformats.org/drawingml/2006/picture" xmlns:a="http://schemas.openxmlformats.org/drawingml/2006/main">
             <w:pict w14:anchorId="3443CB88">
               <v:group id="Group 35" style="position:absolute;margin-left:56.65pt;margin-top:-12.1pt;width:113.65pt;height:3.4pt;z-index:-19384;mso-position-horizontal-relative:page" coordsize="2273,68" coordorigin="1133,-242" o:spid="_x0000_s1026" w14:anchorId="2D693B12" o:gfxdata="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">
                 <v:group id="Group 42" style="position:absolute;left:1133;top:-242;width:10;height:58" coordsize="10,58" coordorigin="1133,-242" o:spid="_x0000_s1027" o:gfxdata="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">
@@ -5329,7 +5329,7 @@
               </wp:anchor>
             </w:drawing>
           </mc:Choice>
-          <mc:Fallback xmlns:a="http://schemas.openxmlformats.org/drawingml/2006/main" xmlns:pic="http://schemas.openxmlformats.org/drawingml/2006/picture" xmlns:a14="http://schemas.microsoft.com/office/drawing/2010/main">
+          <mc:Fallback xmlns:a14="http://schemas.microsoft.com/office/drawing/2010/main" xmlns:pic="http://schemas.openxmlformats.org/drawingml/2006/picture" xmlns:a="http://schemas.openxmlformats.org/drawingml/2006/main">
             <w:pict w14:anchorId="52EE5A00">
               <v:group id="Group 26" style="position:absolute;margin-left:191.15pt;margin-top:-12.1pt;width:376.1pt;height:3.4pt;z-index:-19360;mso-position-horizontal-relative:page" coordsize="7522,68" coordorigin="3823,-242" o:spid="_x0000_s1026" w14:anchorId="7DB0DD0D" o:gfxdata="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">
                 <v:group id="Group 33" style="position:absolute;left:3823;top:-185;width:10;height:10" coordsize="10,10" coordorigin="3823,-185" o:spid="_x0000_s1027" o:gfxdata="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">
@@ -5712,7 +5712,7 @@
               </wp:anchor>
             </w:drawing>
           </mc:Choice>
-          <mc:Fallback xmlns:a="http://schemas.openxmlformats.org/drawingml/2006/main" xmlns:pic="http://schemas.openxmlformats.org/drawingml/2006/picture" xmlns:a14="http://schemas.microsoft.com/office/drawing/2010/main">
+          <mc:Fallback xmlns:a14="http://schemas.microsoft.com/office/drawing/2010/main" xmlns:pic="http://schemas.openxmlformats.org/drawingml/2006/picture" xmlns:a="http://schemas.openxmlformats.org/drawingml/2006/main">
             <w:pict w14:anchorId="4F2C4E0C">
               <v:group id="Group 19" style="position:absolute;margin-left:122.3pt;margin-top:38.2pt;width:445pt;height:3.25pt;z-index:-19336;mso-position-horizontal-relative:page" coordsize="8900,65" coordorigin="2446,764" o:spid="_x0000_s1026" w14:anchorId="220F72BF" o:gfxdata="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">
                 <v:group id="Group 24" style="position:absolute;left:2450;top:824;width:8885;height:2" coordsize="8885,2" coordorigin="2450,824" o:spid="_x0000_s1027" o:gfxdata="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">
@@ -6759,7 +6759,7 @@
               </wp:inline>
             </w:drawing>
           </mc:Choice>
-          <mc:Fallback xmlns:a="http://schemas.openxmlformats.org/drawingml/2006/main" xmlns:pic="http://schemas.openxmlformats.org/drawingml/2006/picture" xmlns:a14="http://schemas.microsoft.com/office/drawing/2010/main">
+          <mc:Fallback xmlns:a14="http://schemas.microsoft.com/office/drawing/2010/main" xmlns:pic="http://schemas.openxmlformats.org/drawingml/2006/picture" xmlns:a="http://schemas.openxmlformats.org/drawingml/2006/main">
             <w:pict w14:anchorId="4C410E4C">
               <v:group id="Group 15" style="width:11.05pt;height:11.05pt;mso-position-horizontal-relative:char;mso-position-vertical-relative:line" coordsize="221,221" o:spid="_x0000_s1026" w14:anchorId="4B114D07" o:gfxdata="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">
                 <v:group id="Group 16" style="position:absolute;left:7;top:7;width:207;height:207" coordsize="207,207" coordorigin="7,7" o:spid="_x0000_s1027" o:gfxdata="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">
@@ -6930,7 +6930,7 @@
               </wp:inline>
             </w:drawing>
           </mc:Choice>
-          <mc:Fallback xmlns:a="http://schemas.openxmlformats.org/drawingml/2006/main" xmlns:pic="http://schemas.openxmlformats.org/drawingml/2006/picture" xmlns:a14="http://schemas.microsoft.com/office/drawing/2010/main">
+          <mc:Fallback xmlns:a14="http://schemas.microsoft.com/office/drawing/2010/main" xmlns:pic="http://schemas.openxmlformats.org/drawingml/2006/picture" xmlns:a="http://schemas.openxmlformats.org/drawingml/2006/main">
             <w:pict w14:anchorId="564D7332">
               <v:group id="Group 12" style="width:11.05pt;height:11.05pt;mso-position-horizontal-relative:char;mso-position-vertical-relative:line" coordsize="221,221" o:spid="_x0000_s1026" w14:anchorId="0889D61C" o:gfxdata="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">
                 <v:group id="Group 13" style="position:absolute;left:7;top:7;width:207;height:207" coordsize="207,207" coordorigin="7,7" o:spid="_x0000_s1027" o:gfxdata="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">
@@ -8121,11 +8121,13 @@
               <w:ind w:right="289"/>
               <w:rPr>
                 <w:rFonts w:ascii="Arial" w:eastAsia="Arial" w:hAnsi="Arial" w:cs="Arial"/>
-              </w:rPr>
-            </w:pPr>
-            <w:r>
-              <w:rPr>
-                <w:rFonts w:ascii="Arial"/>
+                <w:highlight w:val="green"/>
+              </w:rPr>
+            </w:pPr>
+            <w:r>
+              <w:rPr>
+                <w:rFonts w:ascii="Arial"/>
+                <w:highlight w:val="green"/>
               </w:rPr>
               <w:t>Fully or nearly fully scoped analysis of a real</w:t>
             </w:r>
@@ -8133,12 +8135,14 @@
               <w:rPr>
                 <w:rFonts w:ascii="Arial"/>
                 <w:spacing w:val="-12"/>
+                <w:highlight w:val="green"/>
               </w:rPr>
               <w:t xml:space="preserve"> </w:t>
             </w:r>
             <w:r>
               <w:rPr>
                 <w:rFonts w:ascii="Arial"/>
+                <w:highlight w:val="green"/>
               </w:rPr>
               <w:t>problem, presented in a way that a third party can</w:t>
             </w:r>
@@ -8146,12 +8150,14 @@
               <w:rPr>
                 <w:rFonts w:ascii="Arial"/>
                 <w:spacing w:val="-17"/>
+                <w:highlight w:val="green"/>
               </w:rPr>
               <w:t xml:space="preserve"> </w:t>
             </w:r>
             <w:r>
               <w:rPr>
                 <w:rFonts w:ascii="Arial"/>
+                <w:highlight w:val="green"/>
               </w:rPr>
               <w:t>understand.</w:t>
             </w:r>
@@ -8159,12 +8165,14 @@
               <w:rPr>
                 <w:rFonts w:ascii="Arial"/>
                 <w:spacing w:val="-1"/>
+                <w:highlight w:val="green"/>
               </w:rPr>
               <w:t xml:space="preserve"> </w:t>
             </w:r>
             <w:r>
               <w:rPr>
                 <w:rFonts w:ascii="Arial"/>
+                <w:highlight w:val="green"/>
               </w:rPr>
               <w:t>Requirements fully documented in a set of measurable</w:t>
             </w:r>
@@ -8172,12 +8180,14 @@
               <w:rPr>
                 <w:rFonts w:ascii="Arial"/>
                 <w:spacing w:val="-22"/>
+                <w:highlight w:val="green"/>
               </w:rPr>
               <w:t xml:space="preserve"> </w:t>
             </w:r>
             <w:r>
               <w:rPr>
                 <w:rFonts w:ascii="Arial"/>
+                <w:highlight w:val="green"/>
               </w:rPr>
               <w:t>and</w:t>
             </w:r>
@@ -8185,12 +8195,14 @@
               <w:rPr>
                 <w:rFonts w:ascii="Arial"/>
                 <w:spacing w:val="-1"/>
+                <w:highlight w:val="green"/>
               </w:rPr>
               <w:t xml:space="preserve"> </w:t>
             </w:r>
             <w:r>
               <w:rPr>
                 <w:rFonts w:ascii="Arial"/>
+                <w:highlight w:val="green"/>
               </w:rPr>
               <w:t>appropriate specific objectives, covering all</w:t>
             </w:r>
@@ -8198,12 +8210,14 @@
               <w:rPr>
                 <w:rFonts w:ascii="Arial"/>
                 <w:spacing w:val="-8"/>
+                <w:highlight w:val="green"/>
               </w:rPr>
               <w:t xml:space="preserve"> </w:t>
             </w:r>
             <w:r>
               <w:rPr>
                 <w:rFonts w:ascii="Arial"/>
+                <w:highlight w:val="green"/>
               </w:rPr>
               <w:t>required</w:t>
             </w:r>
@@ -8211,12 +8225,14 @@
               <w:rPr>
                 <w:rFonts w:ascii="Arial"/>
                 <w:spacing w:val="-1"/>
+                <w:highlight w:val="green"/>
               </w:rPr>
               <w:t xml:space="preserve"> </w:t>
             </w:r>
             <w:r>
               <w:rPr>
                 <w:rFonts w:ascii="Arial"/>
+                <w:highlight w:val="green"/>
               </w:rPr>
               <w:t>functionality of the solution or areas of</w:t>
             </w:r>
@@ -8224,12 +8240,14 @@
               <w:rPr>
                 <w:rFonts w:ascii="Arial"/>
                 <w:spacing w:val="-19"/>
+                <w:highlight w:val="green"/>
               </w:rPr>
               <w:t xml:space="preserve"> </w:t>
             </w:r>
             <w:r>
               <w:rPr>
                 <w:rFonts w:ascii="Arial"/>
+                <w:highlight w:val="green"/>
               </w:rPr>
               <w:t>investigation.</w:t>
             </w:r>
@@ -8346,10 +8364,6 @@
           <w:tcPr>
             <w:tcW w:w="462" w:type="dxa"/>
             <w:vMerge/>
-            <w:tcBorders>
-              <w:left w:val="single" w:sz="4" w:space="0" w:color="000000" w:themeColor="text1"/>
-              <w:right w:val="single" w:sz="4" w:space="0" w:color="000000" w:themeColor="text1"/>
-            </w:tcBorders>
           </w:tcPr>
           <w:p>
             <w:pPr>
@@ -8467,10 +8481,6 @@
           <w:tcPr>
             <w:tcW w:w="426" w:type="dxa"/>
             <w:vMerge/>
-            <w:tcBorders>
-              <w:left w:val="single" w:sz="4" w:space="0" w:color="000000" w:themeColor="text1"/>
-              <w:right w:val="single" w:sz="4" w:space="0" w:color="000000" w:themeColor="text1"/>
-            </w:tcBorders>
           </w:tcPr>
           <w:p>
             <w:pPr>
@@ -8487,11 +8497,6 @@
           <w:tcPr>
             <w:tcW w:w="6237" w:type="dxa"/>
             <w:vMerge/>
-            <w:tcBorders>
-              <w:top w:val="single" w:sz="4" w:space="0" w:color="000000" w:themeColor="text1"/>
-              <w:left w:val="single" w:sz="4" w:space="0" w:color="000000" w:themeColor="text1"/>
-              <w:right w:val="single" w:sz="4" w:space="0" w:color="000000" w:themeColor="text1"/>
-            </w:tcBorders>
           </w:tcPr>
           <w:p/>
         </w:tc>
@@ -8504,11 +8509,6 @@
           <w:tcPr>
             <w:tcW w:w="462" w:type="dxa"/>
             <w:vMerge/>
-            <w:tcBorders>
-              <w:left w:val="single" w:sz="4" w:space="0" w:color="000000" w:themeColor="text1"/>
-              <w:bottom w:val="single" w:sz="4" w:space="0" w:color="000000" w:themeColor="text1"/>
-              <w:right w:val="single" w:sz="4" w:space="0" w:color="000000" w:themeColor="text1"/>
-            </w:tcBorders>
           </w:tcPr>
           <w:p>
             <w:pPr>
@@ -8541,11 +8541,13 @@
               <w:ind w:right="289"/>
               <w:rPr>
                 <w:rFonts w:ascii="Arial"/>
-              </w:rPr>
-            </w:pPr>
-            <w:r>
-              <w:rPr>
-                <w:rFonts w:ascii="Arial"/>
+                <w:highlight w:val="yellow"/>
+              </w:rPr>
+            </w:pPr>
+            <w:r>
+              <w:rPr>
+                <w:rFonts w:ascii="Arial"/>
+                <w:highlight w:val="yellow"/>
               </w:rPr>
               <w:t>Problem sufficiently well modelled to be of use</w:t>
             </w:r>
@@ -8553,12 +8555,14 @@
               <w:rPr>
                 <w:rFonts w:ascii="Arial"/>
                 <w:spacing w:val="-12"/>
+                <w:highlight w:val="yellow"/>
               </w:rPr>
               <w:t xml:space="preserve"> </w:t>
             </w:r>
             <w:r>
               <w:rPr>
                 <w:rFonts w:ascii="Arial"/>
+                <w:highlight w:val="yellow"/>
               </w:rPr>
               <w:t>in subsequent</w:t>
             </w:r>
@@ -8566,12 +8570,14 @@
               <w:rPr>
                 <w:rFonts w:ascii="Arial"/>
                 <w:spacing w:val="-5"/>
+                <w:highlight w:val="yellow"/>
               </w:rPr>
               <w:t xml:space="preserve"> </w:t>
             </w:r>
             <w:r>
               <w:rPr>
                 <w:rFonts w:ascii="Arial"/>
+                <w:highlight w:val="yellow"/>
               </w:rPr>
               <w:t>stages.</w:t>
             </w:r>
@@ -8600,11 +8606,6 @@
           <w:tcPr>
             <w:tcW w:w="426" w:type="dxa"/>
             <w:vMerge/>
-            <w:tcBorders>
-              <w:left w:val="single" w:sz="4" w:space="0" w:color="000000" w:themeColor="text1"/>
-              <w:bottom w:val="single" w:sz="4" w:space="0" w:color="000000" w:themeColor="text1"/>
-              <w:right w:val="single" w:sz="4" w:space="0" w:color="000000" w:themeColor="text1"/>
-            </w:tcBorders>
           </w:tcPr>
           <w:p>
             <w:pPr>
@@ -8621,11 +8622,6 @@
           <w:tcPr>
             <w:tcW w:w="6237" w:type="dxa"/>
             <w:vMerge/>
-            <w:tcBorders>
-              <w:top w:val="single" w:sz="4" w:space="0" w:color="000000" w:themeColor="text1"/>
-              <w:left w:val="single" w:sz="4" w:space="0" w:color="000000" w:themeColor="text1"/>
-              <w:right w:val="single" w:sz="4" w:space="0" w:color="000000" w:themeColor="text1"/>
-            </w:tcBorders>
           </w:tcPr>
           <w:p/>
         </w:tc>
@@ -8735,11 +8731,17 @@
               <w:ind w:right="130"/>
               <w:rPr>
                 <w:rFonts w:ascii="Arial" w:eastAsia="Arial" w:hAnsi="Arial" w:cs="Arial"/>
-              </w:rPr>
-            </w:pPr>
-            <w:r>
-              <w:rPr>
-                <w:rFonts w:ascii="Arial"/>
+                <w:highlight w:val="green"/>
+              </w:rPr>
+            </w:pPr>
+            <w:commentRangeStart w:id="38"/>
+            <w:commentRangeStart w:id="39"/>
+            <w:commentRangeStart w:id="40"/>
+            <w:commentRangeStart w:id="41"/>
+            <w:r>
+              <w:rPr>
+                <w:rFonts w:ascii="Arial"/>
+                <w:highlight w:val="green"/>
               </w:rPr>
               <w:t>Well scoped analysis (but with some omissions that are</w:t>
             </w:r>
@@ -8747,12 +8749,14 @@
               <w:rPr>
                 <w:rFonts w:ascii="Arial"/>
                 <w:spacing w:val="-12"/>
+                <w:highlight w:val="green"/>
               </w:rPr>
               <w:t xml:space="preserve"> </w:t>
             </w:r>
             <w:r>
               <w:rPr>
                 <w:rFonts w:ascii="Arial"/>
+                <w:highlight w:val="green"/>
               </w:rPr>
               <w:t>not serious enough to undermine later design) of a real</w:t>
             </w:r>
@@ -8760,12 +8764,14 @@
               <w:rPr>
                 <w:rFonts w:ascii="Arial"/>
                 <w:spacing w:val="-21"/>
+                <w:highlight w:val="green"/>
               </w:rPr>
               <w:t xml:space="preserve"> </w:t>
             </w:r>
             <w:r>
               <w:rPr>
                 <w:rFonts w:ascii="Arial"/>
+                <w:highlight w:val="green"/>
               </w:rPr>
               <w:t>problem. Most, but not all, requirements documented in a set of, in</w:t>
             </w:r>
@@ -8773,12 +8779,14 @@
               <w:rPr>
                 <w:rFonts w:ascii="Arial"/>
                 <w:spacing w:val="-22"/>
+                <w:highlight w:val="green"/>
               </w:rPr>
               <w:t xml:space="preserve"> </w:t>
             </w:r>
             <w:r>
               <w:rPr>
                 <w:rFonts w:ascii="Arial"/>
+                <w:highlight w:val="green"/>
               </w:rPr>
               <w:t>the</w:t>
             </w:r>
@@ -8786,12 +8794,14 @@
               <w:rPr>
                 <w:rFonts w:ascii="Arial"/>
                 <w:spacing w:val="-1"/>
+                <w:highlight w:val="green"/>
               </w:rPr>
               <w:t xml:space="preserve"> </w:t>
             </w:r>
             <w:r>
               <w:rPr>
                 <w:rFonts w:ascii="Arial"/>
+                <w:highlight w:val="green"/>
               </w:rPr>
               <w:t>main, measurable and appropriate specific objectives</w:t>
             </w:r>
@@ -8799,12 +8809,14 @@
               <w:rPr>
                 <w:rFonts w:ascii="Arial"/>
                 <w:spacing w:val="-15"/>
+                <w:highlight w:val="green"/>
               </w:rPr>
               <w:t xml:space="preserve"> </w:t>
             </w:r>
             <w:r>
               <w:rPr>
                 <w:rFonts w:ascii="Arial"/>
+                <w:highlight w:val="green"/>
               </w:rPr>
               <w:t>that</w:t>
             </w:r>
@@ -8812,12 +8824,14 @@
               <w:rPr>
                 <w:rFonts w:ascii="Arial"/>
                 <w:spacing w:val="-1"/>
+                <w:highlight w:val="green"/>
               </w:rPr>
               <w:t xml:space="preserve"> </w:t>
             </w:r>
             <w:r>
               <w:rPr>
                 <w:rFonts w:ascii="Arial"/>
+                <w:highlight w:val="green"/>
               </w:rPr>
               <w:t>cover most of the required functionality of a solution or</w:t>
             </w:r>
@@ -8825,12 +8839,14 @@
               <w:rPr>
                 <w:rFonts w:ascii="Arial"/>
                 <w:spacing w:val="-21"/>
+                <w:highlight w:val="green"/>
               </w:rPr>
               <w:t xml:space="preserve"> </w:t>
             </w:r>
             <w:r>
               <w:rPr>
                 <w:rFonts w:ascii="Arial"/>
+                <w:highlight w:val="green"/>
               </w:rPr>
               <w:t>areas</w:t>
             </w:r>
@@ -8838,12 +8854,14 @@
               <w:rPr>
                 <w:rFonts w:ascii="Arial"/>
                 <w:spacing w:val="-1"/>
+                <w:highlight w:val="green"/>
               </w:rPr>
               <w:t xml:space="preserve"> </w:t>
             </w:r>
             <w:r>
               <w:rPr>
                 <w:rFonts w:ascii="Arial"/>
+                <w:highlight w:val="green"/>
               </w:rPr>
               <w:t>of</w:t>
             </w:r>
@@ -8851,12 +8869,46 @@
               <w:rPr>
                 <w:rFonts w:ascii="Arial"/>
                 <w:spacing w:val="-5"/>
+                <w:highlight w:val="green"/>
               </w:rPr>
               <w:t xml:space="preserve"> </w:t>
             </w:r>
-            <w:r>
-              <w:rPr>
-                <w:rFonts w:ascii="Arial"/>
+            <w:commentRangeEnd w:id="38"/>
+            <w:r>
+              <w:rPr>
+                <w:rStyle w:val="CommentReference"/>
+                <w:highlight w:val="green"/>
+              </w:rPr>
+              <w:commentReference w:id="38"/>
+            </w:r>
+            <w:commentRangeEnd w:id="39"/>
+            <w:r>
+              <w:rPr>
+                <w:rStyle w:val="CommentReference"/>
+                <w:highlight w:val="green"/>
+              </w:rPr>
+              <w:commentReference w:id="39"/>
+            </w:r>
+            <w:commentRangeEnd w:id="40"/>
+            <w:r>
+              <w:rPr>
+                <w:rStyle w:val="CommentReference"/>
+                <w:highlight w:val="green"/>
+              </w:rPr>
+              <w:commentReference w:id="40"/>
+            </w:r>
+            <w:commentRangeEnd w:id="41"/>
+            <w:r>
+              <w:rPr>
+                <w:rStyle w:val="CommentReference"/>
+                <w:highlight w:val="green"/>
+              </w:rPr>
+              <w:commentReference w:id="41"/>
+            </w:r>
+            <w:r>
+              <w:rPr>
+                <w:rFonts w:ascii="Arial"/>
+                <w:highlight w:val="green"/>
               </w:rPr>
               <w:t>investigation.</w:t>
             </w:r>
@@ -8978,10 +9030,6 @@
           <w:tcPr>
             <w:tcW w:w="462" w:type="dxa"/>
             <w:vMerge/>
-            <w:tcBorders>
-              <w:left w:val="single" w:sz="4" w:space="0" w:color="000000" w:themeColor="text1"/>
-              <w:right w:val="single" w:sz="4" w:space="0" w:color="000000" w:themeColor="text1"/>
-            </w:tcBorders>
           </w:tcPr>
           <w:p>
             <w:pPr>
@@ -9017,6 +9065,8 @@
                 <w:rFonts w:ascii="Arial" w:eastAsia="Arial" w:hAnsi="Arial" w:cs="Arial"/>
               </w:rPr>
             </w:pPr>
+            <w:commentRangeStart w:id="42"/>
+            <w:commentRangeStart w:id="43"/>
             <w:r>
               <w:rPr>
                 <w:rFonts w:ascii="Arial"/>
@@ -9086,7 +9136,27 @@
               <w:rPr>
                 <w:rFonts w:ascii="Arial"/>
               </w:rPr>
-              <w:t>investigative projects.</w:t>
+              <w:t xml:space="preserve">investigative </w:t>
+            </w:r>
+            <w:commentRangeEnd w:id="42"/>
+            <w:r>
+              <w:rPr>
+                <w:rStyle w:val="CommentReference"/>
+              </w:rPr>
+              <w:commentReference w:id="42"/>
+            </w:r>
+            <w:commentRangeEnd w:id="43"/>
+            <w:r>
+              <w:rPr>
+                <w:rStyle w:val="CommentReference"/>
+              </w:rPr>
+              <w:commentReference w:id="43"/>
+            </w:r>
+            <w:r>
+              <w:rPr>
+                <w:rFonts w:ascii="Arial"/>
+              </w:rPr>
+              <w:t>projects.</w:t>
             </w:r>
           </w:p>
         </w:tc>
@@ -9113,10 +9183,6 @@
           <w:tcPr>
             <w:tcW w:w="426" w:type="dxa"/>
             <w:vMerge/>
-            <w:tcBorders>
-              <w:left w:val="single" w:sz="4" w:space="0" w:color="000000" w:themeColor="text1"/>
-              <w:right w:val="single" w:sz="4" w:space="0" w:color="000000" w:themeColor="text1"/>
-            </w:tcBorders>
           </w:tcPr>
           <w:p>
             <w:pPr>
@@ -9145,11 +9211,6 @@
           <w:tcPr>
             <w:tcW w:w="462" w:type="dxa"/>
             <w:vMerge/>
-            <w:tcBorders>
-              <w:left w:val="single" w:sz="4" w:space="0" w:color="000000" w:themeColor="text1"/>
-              <w:bottom w:val="single" w:sz="4" w:space="0" w:color="000000" w:themeColor="text1"/>
-              <w:right w:val="single" w:sz="4" w:space="0" w:color="000000" w:themeColor="text1"/>
-            </w:tcBorders>
           </w:tcPr>
           <w:p>
             <w:pPr>
@@ -9182,11 +9243,15 @@
               <w:ind w:right="130"/>
               <w:rPr>
                 <w:rFonts w:ascii="Arial"/>
-              </w:rPr>
-            </w:pPr>
-            <w:r>
-              <w:rPr>
-                <w:rFonts w:ascii="Arial"/>
+                <w:highlight w:val="yellow"/>
+              </w:rPr>
+            </w:pPr>
+            <w:commentRangeStart w:id="44"/>
+            <w:commentRangeStart w:id="45"/>
+            <w:r>
+              <w:rPr>
+                <w:rFonts w:ascii="Arial"/>
+                <w:highlight w:val="yellow"/>
               </w:rPr>
               <w:t>Problem sufficiently well modelled to be of use</w:t>
             </w:r>
@@ -9194,12 +9259,14 @@
               <w:rPr>
                 <w:rFonts w:ascii="Arial"/>
                 <w:spacing w:val="-12"/>
+                <w:highlight w:val="yellow"/>
               </w:rPr>
               <w:t xml:space="preserve"> </w:t>
             </w:r>
             <w:r>
               <w:rPr>
                 <w:rFonts w:ascii="Arial"/>
+                <w:highlight w:val="yellow"/>
               </w:rPr>
               <w:t>in subsequent</w:t>
             </w:r>
@@ -9207,14 +9274,30 @@
               <w:rPr>
                 <w:rFonts w:ascii="Arial"/>
                 <w:spacing w:val="-5"/>
+                <w:highlight w:val="yellow"/>
               </w:rPr>
               <w:t xml:space="preserve"> </w:t>
             </w:r>
             <w:r>
               <w:rPr>
                 <w:rFonts w:ascii="Arial"/>
+                <w:highlight w:val="yellow"/>
               </w:rPr>
               <w:t>stages.</w:t>
+            </w:r>
+            <w:commentRangeEnd w:id="44"/>
+            <w:r>
+              <w:rPr>
+                <w:rStyle w:val="CommentReference"/>
+              </w:rPr>
+              <w:commentReference w:id="44"/>
+            </w:r>
+            <w:commentRangeEnd w:id="45"/>
+            <w:r>
+              <w:rPr>
+                <w:rStyle w:val="CommentReference"/>
+              </w:rPr>
+              <w:commentReference w:id="45"/>
             </w:r>
           </w:p>
         </w:tc>
@@ -9241,11 +9324,6 @@
           <w:tcPr>
             <w:tcW w:w="426" w:type="dxa"/>
             <w:vMerge/>
-            <w:tcBorders>
-              <w:left w:val="single" w:sz="4" w:space="0" w:color="000000" w:themeColor="text1"/>
-              <w:bottom w:val="single" w:sz="4" w:space="0" w:color="000000" w:themeColor="text1"/>
-              <w:right w:val="single" w:sz="4" w:space="0" w:color="000000" w:themeColor="text1"/>
-            </w:tcBorders>
           </w:tcPr>
           <w:p>
             <w:pPr>
@@ -9366,6 +9444,7 @@
             <w:r>
               <w:rPr>
                 <w:rFonts w:ascii="Arial"/>
+                <w:highlight w:val="green"/>
               </w:rPr>
               <w:t>Partly scoped analysis of a</w:t>
             </w:r>
@@ -9373,12 +9452,14 @@
               <w:rPr>
                 <w:rFonts w:ascii="Arial"/>
                 <w:spacing w:val="-12"/>
+                <w:highlight w:val="green"/>
               </w:rPr>
               <w:t xml:space="preserve"> </w:t>
             </w:r>
             <w:r>
               <w:rPr>
                 <w:rFonts w:ascii="Arial"/>
+                <w:highlight w:val="green"/>
               </w:rPr>
               <w:t>problem.</w:t>
             </w:r>
@@ -9490,10 +9571,6 @@
           <w:tcPr>
             <w:tcW w:w="462" w:type="dxa"/>
             <w:vMerge/>
-            <w:tcBorders>
-              <w:left w:val="single" w:sz="4" w:space="0" w:color="000000" w:themeColor="text1"/>
-              <w:right w:val="single" w:sz="4" w:space="0" w:color="000000" w:themeColor="text1"/>
-            </w:tcBorders>
           </w:tcPr>
           <w:p>
             <w:pPr>
@@ -9530,6 +9607,7 @@
             <w:r>
               <w:rPr>
                 <w:rFonts w:ascii="Arial"/>
+                <w:highlight w:val="green"/>
               </w:rPr>
               <w:t>Requirements partly documented in a set of</w:t>
             </w:r>
@@ -9537,12 +9615,14 @@
               <w:rPr>
                 <w:rFonts w:ascii="Arial"/>
                 <w:spacing w:val="-9"/>
+                <w:highlight w:val="green"/>
               </w:rPr>
               <w:t xml:space="preserve"> </w:t>
             </w:r>
             <w:r>
               <w:rPr>
                 <w:rFonts w:ascii="Arial"/>
+                <w:highlight w:val="green"/>
               </w:rPr>
               <w:t>specific objectives, not all of which are measurable or appropriate</w:t>
             </w:r>
@@ -9550,12 +9630,14 @@
               <w:rPr>
                 <w:rFonts w:ascii="Arial"/>
                 <w:spacing w:val="-20"/>
+                <w:highlight w:val="green"/>
               </w:rPr>
               <w:t xml:space="preserve"> </w:t>
             </w:r>
             <w:r>
               <w:rPr>
                 <w:rFonts w:ascii="Arial"/>
+                <w:highlight w:val="green"/>
               </w:rPr>
               <w:t>for developing a solution. The required functionality or areas</w:t>
             </w:r>
@@ -9563,12 +9645,14 @@
               <w:rPr>
                 <w:rFonts w:ascii="Arial"/>
                 <w:spacing w:val="-18"/>
+                <w:highlight w:val="green"/>
               </w:rPr>
               <w:t xml:space="preserve"> </w:t>
             </w:r>
             <w:r>
               <w:rPr>
                 <w:rFonts w:ascii="Arial"/>
+                <w:highlight w:val="green"/>
               </w:rPr>
               <w:t>of investigation are only partly</w:t>
             </w:r>
@@ -9576,12 +9660,14 @@
               <w:rPr>
                 <w:rFonts w:ascii="Arial"/>
                 <w:spacing w:val="-14"/>
+                <w:highlight w:val="green"/>
               </w:rPr>
               <w:t xml:space="preserve"> </w:t>
             </w:r>
             <w:r>
               <w:rPr>
                 <w:rFonts w:ascii="Arial"/>
+                <w:highlight w:val="green"/>
               </w:rPr>
               <w:t>addressed.</w:t>
             </w:r>
@@ -9610,10 +9696,6 @@
           <w:tcPr>
             <w:tcW w:w="426" w:type="dxa"/>
             <w:vMerge/>
-            <w:tcBorders>
-              <w:left w:val="single" w:sz="4" w:space="0" w:color="000000" w:themeColor="text1"/>
-              <w:right w:val="single" w:sz="4" w:space="0" w:color="000000" w:themeColor="text1"/>
-            </w:tcBorders>
           </w:tcPr>
           <w:p>
             <w:pPr>
@@ -9639,10 +9721,6 @@
           <w:tcPr>
             <w:tcW w:w="462" w:type="dxa"/>
             <w:vMerge/>
-            <w:tcBorders>
-              <w:left w:val="single" w:sz="4" w:space="0" w:color="000000" w:themeColor="text1"/>
-              <w:right w:val="single" w:sz="4" w:space="0" w:color="000000" w:themeColor="text1"/>
-            </w:tcBorders>
           </w:tcPr>
           <w:p>
             <w:pPr>
@@ -9678,6 +9756,7 @@
             <w:r>
               <w:rPr>
                 <w:rFonts w:ascii="Arial"/>
+                <w:highlight w:val="green"/>
               </w:rPr>
               <w:t>Some attempt to consider, through dialogue, the needs</w:t>
             </w:r>
@@ -9685,12 +9764,14 @@
               <w:rPr>
                 <w:rFonts w:ascii="Arial"/>
                 <w:spacing w:val="-20"/>
+                <w:highlight w:val="green"/>
               </w:rPr>
               <w:t xml:space="preserve"> </w:t>
             </w:r>
             <w:r>
               <w:rPr>
                 <w:rFonts w:ascii="Arial"/>
+                <w:highlight w:val="green"/>
               </w:rPr>
               <w:t>of the intended users of the system, or recipients of</w:t>
             </w:r>
@@ -9698,12 +9779,14 @@
               <w:rPr>
                 <w:rFonts w:ascii="Arial"/>
                 <w:spacing w:val="-12"/>
+                <w:highlight w:val="green"/>
               </w:rPr>
               <w:t xml:space="preserve"> </w:t>
             </w:r>
             <w:r>
               <w:rPr>
                 <w:rFonts w:ascii="Arial"/>
+                <w:highlight w:val="green"/>
               </w:rPr>
               <w:t>the</w:t>
             </w:r>
@@ -9711,12 +9794,14 @@
               <w:rPr>
                 <w:rFonts w:ascii="Arial"/>
                 <w:spacing w:val="-1"/>
+                <w:highlight w:val="green"/>
               </w:rPr>
               <w:t xml:space="preserve"> </w:t>
             </w:r>
             <w:r>
               <w:rPr>
                 <w:rFonts w:ascii="Arial"/>
+                <w:highlight w:val="green"/>
               </w:rPr>
               <w:t>outcomes for investigative</w:t>
             </w:r>
@@ -9724,12 +9809,14 @@
               <w:rPr>
                 <w:rFonts w:ascii="Arial"/>
                 <w:spacing w:val="-12"/>
+                <w:highlight w:val="green"/>
               </w:rPr>
               <w:t xml:space="preserve"> </w:t>
             </w:r>
             <w:r>
               <w:rPr>
                 <w:rFonts w:ascii="Arial"/>
+                <w:highlight w:val="green"/>
               </w:rPr>
               <w:t>projects.</w:t>
             </w:r>
@@ -9758,10 +9845,6 @@
           <w:tcPr>
             <w:tcW w:w="426" w:type="dxa"/>
             <w:vMerge/>
-            <w:tcBorders>
-              <w:left w:val="single" w:sz="4" w:space="0" w:color="000000" w:themeColor="text1"/>
-              <w:right w:val="single" w:sz="4" w:space="0" w:color="000000" w:themeColor="text1"/>
-            </w:tcBorders>
           </w:tcPr>
           <w:p>
             <w:pPr>
@@ -9787,11 +9870,6 @@
           <w:tcPr>
             <w:tcW w:w="462" w:type="dxa"/>
             <w:vMerge/>
-            <w:tcBorders>
-              <w:left w:val="single" w:sz="4" w:space="0" w:color="000000" w:themeColor="text1"/>
-              <w:bottom w:val="single" w:sz="4" w:space="0" w:color="000000" w:themeColor="text1"/>
-              <w:right w:val="single" w:sz="4" w:space="0" w:color="000000" w:themeColor="text1"/>
-            </w:tcBorders>
           </w:tcPr>
           <w:p>
             <w:pPr>
@@ -9827,6 +9905,7 @@
             <w:r>
               <w:rPr>
                 <w:rFonts w:ascii="Arial"/>
+                <w:highlight w:val="green"/>
               </w:rPr>
               <w:t>Problem partly modelled and of some use in</w:t>
             </w:r>
@@ -9834,12 +9913,14 @@
               <w:rPr>
                 <w:rFonts w:ascii="Arial"/>
                 <w:spacing w:val="-17"/>
+                <w:highlight w:val="green"/>
               </w:rPr>
               <w:t xml:space="preserve"> </w:t>
             </w:r>
             <w:r>
               <w:rPr>
                 <w:rFonts w:ascii="Arial"/>
+                <w:highlight w:val="green"/>
               </w:rPr>
               <w:t>subsequent stages.</w:t>
             </w:r>
@@ -9868,11 +9949,6 @@
           <w:tcPr>
             <w:tcW w:w="426" w:type="dxa"/>
             <w:vMerge/>
-            <w:tcBorders>
-              <w:left w:val="single" w:sz="4" w:space="0" w:color="000000" w:themeColor="text1"/>
-              <w:bottom w:val="single" w:sz="4" w:space="0" w:color="000000" w:themeColor="text1"/>
-              <w:right w:val="single" w:sz="4" w:space="0" w:color="000000" w:themeColor="text1"/>
-            </w:tcBorders>
           </w:tcPr>
           <w:p>
             <w:pPr>
@@ -22159,13 +22235,184 @@
       </w:pPr>
     </w:p>
     <w:sectPr>
-      <w:footerReference w:type="default" r:id="rId13"/>
+      <w:footerReference w:type="default" r:id="rId17"/>
       <w:pgSz w:w="16840" w:h="11910" w:orient="landscape"/>
       <w:pgMar w:top="1100" w:right="900" w:bottom="280" w:left="920" w:header="0" w:footer="0" w:gutter="0"/>
       <w:cols w:space="720"/>
     </w:sectPr>
   </w:body>
 </w:document>
+</file>
+
+<file path=word/comments.xml><?xml version="1.0" encoding="utf-8"?>
+<w:comments xmlns:wpc="http://schemas.microsoft.com/office/word/2010/wordprocessingCanvas" xmlns:cx="http://schemas.microsoft.com/office/drawing/2014/chartex" xmlns:cx1="http://schemas.microsoft.com/office/drawing/2015/9/8/chartex" xmlns:cx2="http://schemas.microsoft.com/office/drawing/2015/10/21/chartex" xmlns:cx3="http://schemas.microsoft.com/office/drawing/2016/5/9/chartex" xmlns:cx4="http://schemas.microsoft.com/office/drawing/2016/5/10/chartex" xmlns:cx5="http://schemas.microsoft.com/office/drawing/2016/5/11/chartex" xmlns:cx6="http://schemas.microsoft.com/office/drawing/2016/5/12/chartex" xmlns:cx7="http://schemas.microsoft.com/office/drawing/2016/5/13/chartex" xmlns:cx8="http://schemas.microsoft.com/office/drawing/2016/5/14/chartex" xmlns:mc="http://schemas.openxmlformats.org/markup-compatibility/2006" xmlns:aink="http://schemas.microsoft.com/office/drawing/2016/ink" xmlns:am3d="http://schemas.microsoft.com/office/drawing/2017/model3d" xmlns:o="urn:schemas-microsoft-com:office:office" xmlns:r="http://schemas.openxmlformats.org/officeDocument/2006/relationships" xmlns:m="http://schemas.openxmlformats.org/officeDocument/2006/math" xmlns:v="urn:schemas-microsoft-com:vml" xmlns:wp14="http://schemas.microsoft.com/office/word/2010/wordprocessingDrawing" xmlns:wp="http://schemas.openxmlformats.org/drawingml/2006/wordprocessingDrawing" xmlns:w10="urn:schemas-microsoft-com:office:word" xmlns:w="http://schemas.openxmlformats.org/wordprocessingml/2006/main" xmlns:w14="http://schemas.microsoft.com/office/word/2010/wordml" xmlns:w15="http://schemas.microsoft.com/office/word/2012/wordml" xmlns:w16cex="http://schemas.microsoft.com/office/word/2018/wordml/cex" xmlns:w16cid="http://schemas.microsoft.com/office/word/2016/wordml/cid" xmlns:w16="http://schemas.microsoft.com/office/word/2018/wordml" xmlns:w16sdtdh="http://schemas.microsoft.com/office/word/2020/wordml/sdtdatahash" xmlns:w16se="http://schemas.microsoft.com/office/word/2015/wordml/symex" xmlns:wpg="http://schemas.microsoft.com/office/word/2010/wordprocessingGroup" xmlns:wpi="http://schemas.microsoft.com/office/word/2010/wordprocessingInk" xmlns:wne="http://schemas.microsoft.com/office/word/2006/wordml" xmlns:wps="http://schemas.microsoft.com/office/word/2010/wordprocessingShape" mc:Ignorable="w14 w15 w16se w16cid w16 w16cex w16sdtdh wp14">
+  <w:comment w:id="38" w:author="Melanie Dennig [2]" w:date="2021-09-21T09:20:00Z" w:initials="MD">
+    <w:p>
+      <w:pPr>
+        <w:pStyle w:val="CommentText"/>
+      </w:pPr>
+      <w:r>
+        <w:rPr>
+          <w:rStyle w:val="CommentReference"/>
+        </w:rPr>
+        <w:annotationRef/>
+      </w:r>
+      <w:r>
+        <w:t xml:space="preserve">Did you include </w:t>
+      </w:r>
+      <w:proofErr w:type="spellStart"/>
+      <w:r>
+        <w:t>measaurable</w:t>
+      </w:r>
+      <w:proofErr w:type="spellEnd"/>
+      <w:r>
+        <w:t xml:space="preserve"> details in your requirements?</w:t>
+      </w:r>
+    </w:p>
+  </w:comment>
+  <w:comment w:id="39" w:author="Melanie Dennig [2]" w:date="2021-09-21T09:20:00Z" w:initials="MD">
+    <w:p>
+      <w:pPr>
+        <w:pStyle w:val="CommentText"/>
+      </w:pPr>
+      <w:r>
+        <w:rPr>
+          <w:rStyle w:val="CommentReference"/>
+        </w:rPr>
+        <w:annotationRef/>
+      </w:r>
+    </w:p>
+  </w:comment>
+  <w:comment w:id="40" w:author="OLIVER TEMPLE" w:date="2021-09-25T16:41:00Z" w:initials="OT">
+    <w:p>
+      <w:pPr>
+        <w:pStyle w:val="CommentText"/>
+      </w:pPr>
+      <w:r>
+        <w:rPr>
+          <w:rStyle w:val="CommentReference"/>
+        </w:rPr>
+        <w:annotationRef/>
+      </w:r>
+      <w:r>
+        <w:t>Yes</w:t>
+      </w:r>
+    </w:p>
+  </w:comment>
+  <w:comment w:id="41" w:author="OLIVER TEMPLE" w:date="2021-09-25T16:41:00Z" w:initials="OT">
+    <w:p>
+      <w:pPr>
+        <w:pStyle w:val="CommentText"/>
+      </w:pPr>
+      <w:r>
+        <w:rPr>
+          <w:rStyle w:val="CommentReference"/>
+        </w:rPr>
+        <w:annotationRef/>
+      </w:r>
+    </w:p>
+  </w:comment>
+  <w:comment w:id="42" w:author="Melanie Dennig [2]" w:date="2021-09-21T09:19:00Z" w:initials="MD">
+    <w:p>
+      <w:pPr>
+        <w:pStyle w:val="CommentText"/>
+      </w:pPr>
+      <w:r>
+        <w:rPr>
+          <w:rStyle w:val="CommentReference"/>
+        </w:rPr>
+        <w:annotationRef/>
+      </w:r>
+      <w:r>
+        <w:t xml:space="preserve">Did you include </w:t>
+      </w:r>
+      <w:r>
+        <w:t>a detailed questionnaire with responses and analysis of the responses?</w:t>
+      </w:r>
+    </w:p>
+  </w:comment>
+  <w:comment w:id="43" w:author="Melanie Dennig [2]" w:date="2021-09-21T09:20:00Z" w:initials="MD">
+    <w:p>
+      <w:pPr>
+        <w:pStyle w:val="CommentText"/>
+      </w:pPr>
+      <w:r>
+        <w:rPr>
+          <w:rStyle w:val="CommentReference"/>
+        </w:rPr>
+        <w:annotationRef/>
+      </w:r>
+    </w:p>
+  </w:comment>
+  <w:comment w:id="44" w:author="Melanie Dennig [2]" w:date="2021-09-21T09:21:00Z" w:initials="MD">
+    <w:p>
+      <w:pPr>
+        <w:pStyle w:val="CommentText"/>
+      </w:pPr>
+      <w:r>
+        <w:rPr>
+          <w:rStyle w:val="CommentReference"/>
+        </w:rPr>
+        <w:annotationRef/>
+      </w:r>
+      <w:r>
+        <w:t>Did you include a detailed description of your approach?</w:t>
+      </w:r>
+    </w:p>
+  </w:comment>
+  <w:comment w:id="45" w:author="Melanie Dennig [2]" w:date="2021-09-21T09:21:00Z" w:initials="MD">
+    <w:p>
+      <w:pPr>
+        <w:pStyle w:val="CommentText"/>
+      </w:pPr>
+      <w:r>
+        <w:rPr>
+          <w:rStyle w:val="CommentReference"/>
+        </w:rPr>
+        <w:annotationRef/>
+      </w:r>
+    </w:p>
+  </w:comment>
+</w:comments>
+</file>
+
+<file path=word/commentsExtended.xml><?xml version="1.0" encoding="utf-8"?>
+<w15:commentsEx xmlns:wpc="http://schemas.microsoft.com/office/word/2010/wordprocessingCanvas" xmlns:cx="http://schemas.microsoft.com/office/drawing/2014/chartex" xmlns:cx1="http://schemas.microsoft.com/office/drawing/2015/9/8/chartex" xmlns:cx2="http://schemas.microsoft.com/office/drawing/2015/10/21/chartex" xmlns:cx3="http://schemas.microsoft.com/office/drawing/2016/5/9/chartex" xmlns:cx4="http://schemas.microsoft.com/office/drawing/2016/5/10/chartex" xmlns:cx5="http://schemas.microsoft.com/office/drawing/2016/5/11/chartex" xmlns:cx6="http://schemas.microsoft.com/office/drawing/2016/5/12/chartex" xmlns:cx7="http://schemas.microsoft.com/office/drawing/2016/5/13/chartex" xmlns:cx8="http://schemas.microsoft.com/office/drawing/2016/5/14/chartex" xmlns:mc="http://schemas.openxmlformats.org/markup-compatibility/2006" xmlns:aink="http://schemas.microsoft.com/office/drawing/2016/ink" xmlns:am3d="http://schemas.microsoft.com/office/drawing/2017/model3d" xmlns:o="urn:schemas-microsoft-com:office:office" xmlns:r="http://schemas.openxmlformats.org/officeDocument/2006/relationships" xmlns:m="http://schemas.openxmlformats.org/officeDocument/2006/math" xmlns:v="urn:schemas-microsoft-com:vml" xmlns:wp14="http://schemas.microsoft.com/office/word/2010/wordprocessingDrawing" xmlns:wp="http://schemas.openxmlformats.org/drawingml/2006/wordprocessingDrawing" xmlns:w10="urn:schemas-microsoft-com:office:word" xmlns:w="http://schemas.openxmlformats.org/wordprocessingml/2006/main" xmlns:w14="http://schemas.microsoft.com/office/word/2010/wordml" xmlns:w15="http://schemas.microsoft.com/office/word/2012/wordml" xmlns:w16cex="http://schemas.microsoft.com/office/word/2018/wordml/cex" xmlns:w16cid="http://schemas.microsoft.com/office/word/2016/wordml/cid" xmlns:w16="http://schemas.microsoft.com/office/word/2018/wordml" xmlns:w16sdtdh="http://schemas.microsoft.com/office/word/2020/wordml/sdtdatahash" xmlns:w16se="http://schemas.microsoft.com/office/word/2015/wordml/symex" xmlns:wpg="http://schemas.microsoft.com/office/word/2010/wordprocessingGroup" xmlns:wpi="http://schemas.microsoft.com/office/word/2010/wordprocessingInk" xmlns:wne="http://schemas.microsoft.com/office/word/2006/wordml" xmlns:wps="http://schemas.microsoft.com/office/word/2010/wordprocessingShape" mc:Ignorable="w14 w15 w16se w16cid w16 w16cex w16sdtdh wp14">
+  <w15:commentEx w15:paraId="446154AF" w15:done="0"/>
+  <w15:commentEx w15:paraId="336DA909" w15:paraIdParent="446154AF" w15:done="0"/>
+  <w15:commentEx w15:paraId="1EB0C154" w15:paraIdParent="446154AF" w15:done="0"/>
+  <w15:commentEx w15:paraId="5B7FB32D" w15:paraIdParent="446154AF" w15:done="0"/>
+  <w15:commentEx w15:paraId="7FF3A222" w15:done="0"/>
+  <w15:commentEx w15:paraId="5AABA8A5" w15:paraIdParent="7FF3A222" w15:done="0"/>
+  <w15:commentEx w15:paraId="63D991E7" w15:done="0"/>
+  <w15:commentEx w15:paraId="1800FD0E" w15:paraIdParent="63D991E7" w15:done="0"/>
+</w15:commentsEx>
+</file>
+
+<file path=word/commentsExtensible.xml><?xml version="1.0" encoding="utf-8"?>
+<w16cex:commentsExtensible xmlns:wpc="http://schemas.microsoft.com/office/word/2010/wordprocessingCanvas" xmlns:cx="http://schemas.microsoft.com/office/drawing/2014/chartex" xmlns:cx1="http://schemas.microsoft.com/office/drawing/2015/9/8/chartex" xmlns:cx2="http://schemas.microsoft.com/office/drawing/2015/10/21/chartex" xmlns:cx3="http://schemas.microsoft.com/office/drawing/2016/5/9/chartex" xmlns:cx4="http://schemas.microsoft.com/office/drawing/2016/5/10/chartex" xmlns:cx5="http://schemas.microsoft.com/office/drawing/2016/5/11/chartex" xmlns:cx6="http://schemas.microsoft.com/office/drawing/2016/5/12/chartex" xmlns:cx7="http://schemas.microsoft.com/office/drawing/2016/5/13/chartex" xmlns:cx8="http://schemas.microsoft.com/office/drawing/2016/5/14/chartex" xmlns:mc="http://schemas.openxmlformats.org/markup-compatibility/2006" xmlns:aink="http://schemas.microsoft.com/office/drawing/2016/ink" xmlns:am3d="http://schemas.microsoft.com/office/drawing/2017/model3d" xmlns:o="urn:schemas-microsoft-com:office:office" xmlns:r="http://schemas.openxmlformats.org/officeDocument/2006/relationships" xmlns:m="http://schemas.openxmlformats.org/officeDocument/2006/math" xmlns:v="urn:schemas-microsoft-com:vml" xmlns:wp14="http://schemas.microsoft.com/office/word/2010/wordprocessingDrawing" xmlns:wp="http://schemas.openxmlformats.org/drawingml/2006/wordprocessingDrawing" xmlns:w10="urn:schemas-microsoft-com:office:word" xmlns:w="http://schemas.openxmlformats.org/wordprocessingml/2006/main" xmlns:w14="http://schemas.microsoft.com/office/word/2010/wordml" xmlns:w15="http://schemas.microsoft.com/office/word/2012/wordml" xmlns:w16cex="http://schemas.microsoft.com/office/word/2018/wordml/cex" xmlns:w16cid="http://schemas.microsoft.com/office/word/2016/wordml/cid" xmlns:w16="http://schemas.microsoft.com/office/word/2018/wordml" xmlns:w16sdtdh="http://schemas.microsoft.com/office/word/2020/wordml/sdtdatahash" xmlns:w16se="http://schemas.microsoft.com/office/word/2015/wordml/symex" xmlns:wpg="http://schemas.microsoft.com/office/word/2010/wordprocessingGroup" xmlns:wpi="http://schemas.microsoft.com/office/word/2010/wordprocessingInk" xmlns:wne="http://schemas.microsoft.com/office/word/2006/wordml" xmlns:wps="http://schemas.microsoft.com/office/word/2010/wordprocessingShape" mc:Ignorable="w14 w15 w16se w16cid w16 w16cex w16sdtdh wp14">
+  <w16cex:commentExtensible w16cex:durableId="24F42257" w16cex:dateUtc="2021-09-21T08:20:00Z"/>
+  <w16cex:commentExtensible w16cex:durableId="24F4226E" w16cex:dateUtc="2021-09-21T08:20:00Z"/>
+  <w16cex:commentExtensible w16cex:durableId="24F9CFB3" w16cex:dateUtc="2021-09-25T15:41:00Z"/>
+  <w16cex:commentExtensible w16cex:durableId="24F9CFBC" w16cex:dateUtc="2021-09-25T15:41:00Z"/>
+  <w16cex:commentExtensible w16cex:durableId="24F4220A" w16cex:dateUtc="2021-09-21T08:19:00Z"/>
+  <w16cex:commentExtensible w16cex:durableId="24F4224B" w16cex:dateUtc="2021-09-21T08:20:00Z"/>
+  <w16cex:commentExtensible w16cex:durableId="24F42297" w16cex:dateUtc="2021-09-21T08:21:00Z"/>
+  <w16cex:commentExtensible w16cex:durableId="24F422AD" w16cex:dateUtc="2021-09-21T08:21:00Z"/>
+</w16cex:commentsExtensible>
+</file>
+
+<file path=word/commentsIds.xml><?xml version="1.0" encoding="utf-8"?>
+<w16cid:commentsIds xmlns:wpc="http://schemas.microsoft.com/office/word/2010/wordprocessingCanvas" xmlns:cx="http://schemas.microsoft.com/office/drawing/2014/chartex" xmlns:cx1="http://schemas.microsoft.com/office/drawing/2015/9/8/chartex" xmlns:cx2="http://schemas.microsoft.com/office/drawing/2015/10/21/chartex" xmlns:cx3="http://schemas.microsoft.com/office/drawing/2016/5/9/chartex" xmlns:cx4="http://schemas.microsoft.com/office/drawing/2016/5/10/chartex" xmlns:cx5="http://schemas.microsoft.com/office/drawing/2016/5/11/chartex" xmlns:cx6="http://schemas.microsoft.com/office/drawing/2016/5/12/chartex" xmlns:cx7="http://schemas.microsoft.com/office/drawing/2016/5/13/chartex" xmlns:cx8="http://schemas.microsoft.com/office/drawing/2016/5/14/chartex" xmlns:mc="http://schemas.openxmlformats.org/markup-compatibility/2006" xmlns:aink="http://schemas.microsoft.com/office/drawing/2016/ink" xmlns:am3d="http://schemas.microsoft.com/office/drawing/2017/model3d" xmlns:o="urn:schemas-microsoft-com:office:office" xmlns:r="http://schemas.openxmlformats.org/officeDocument/2006/relationships" xmlns:m="http://schemas.openxmlformats.org/officeDocument/2006/math" xmlns:v="urn:schemas-microsoft-com:vml" xmlns:wp14="http://schemas.microsoft.com/office/word/2010/wordprocessingDrawing" xmlns:wp="http://schemas.openxmlformats.org/drawingml/2006/wordprocessingDrawing" xmlns:w10="urn:schemas-microsoft-com:office:word" xmlns:w="http://schemas.openxmlformats.org/wordprocessingml/2006/main" xmlns:w14="http://schemas.microsoft.com/office/word/2010/wordml" xmlns:w15="http://schemas.microsoft.com/office/word/2012/wordml" xmlns:w16cex="http://schemas.microsoft.com/office/word/2018/wordml/cex" xmlns:w16cid="http://schemas.microsoft.com/office/word/2016/wordml/cid" xmlns:w16="http://schemas.microsoft.com/office/word/2018/wordml" xmlns:w16sdtdh="http://schemas.microsoft.com/office/word/2020/wordml/sdtdatahash" xmlns:w16se="http://schemas.microsoft.com/office/word/2015/wordml/symex" xmlns:wpg="http://schemas.microsoft.com/office/word/2010/wordprocessingGroup" xmlns:wpi="http://schemas.microsoft.com/office/word/2010/wordprocessingInk" xmlns:wne="http://schemas.microsoft.com/office/word/2006/wordml" xmlns:wps="http://schemas.microsoft.com/office/word/2010/wordprocessingShape" mc:Ignorable="w14 w15 w16se w16cid w16 w16cex w16sdtdh wp14">
+  <w16cid:commentId w16cid:paraId="446154AF" w16cid:durableId="24F42257"/>
+  <w16cid:commentId w16cid:paraId="336DA909" w16cid:durableId="24F4226E"/>
+  <w16cid:commentId w16cid:paraId="1EB0C154" w16cid:durableId="24F9CFB3"/>
+  <w16cid:commentId w16cid:paraId="5B7FB32D" w16cid:durableId="24F9CFBC"/>
+  <w16cid:commentId w16cid:paraId="7FF3A222" w16cid:durableId="24F4220A"/>
+  <w16cid:commentId w16cid:paraId="5AABA8A5" w16cid:durableId="24F4224B"/>
+  <w16cid:commentId w16cid:paraId="63D991E7" w16cid:durableId="24F42297"/>
+  <w16cid:commentId w16cid:paraId="1800FD0E" w16cid:durableId="24F422AD"/>
+</w16cid:commentsIds>
 </file>
 
 <file path=word/endnotes.xml><?xml version="1.0" encoding="utf-8"?>
@@ -23316,6 +23563,12 @@
   <w15:person w15:author="Melanie Dennig">
     <w15:presenceInfo w15:providerId="AD" w15:userId="S-1-5-21-2418287415-2625692181-1045740800-128914"/>
   </w15:person>
+  <w15:person w15:author="Melanie Dennig [2]">
+    <w15:presenceInfo w15:providerId="AD" w15:userId="S::MelanieDennig@exe-coll.ac.uk::14864c92-7a6d-45ac-b2bb-704a38e3fc2e"/>
+  </w15:person>
+  <w15:person w15:author="OLIVER TEMPLE">
+    <w15:presenceInfo w15:providerId="None" w15:userId="OLIVER TEMPLE"/>
+  </w15:person>
 </w15:people>
 </file>
 
@@ -23900,6 +24153,71 @@
     <w:basedOn w:val="DefaultParagraphFont"/>
     <w:rsid w:val="008E1EDA"/>
   </w:style>
+  <w:style w:type="character" w:styleId="CommentReference">
+    <w:name w:val="annotation reference"/>
+    <w:basedOn w:val="DefaultParagraphFont"/>
+    <w:uiPriority w:val="99"/>
+    <w:semiHidden/>
+    <w:unhideWhenUsed/>
+    <w:rsid w:val="00BA4EFD"/>
+    <w:rPr>
+      <w:sz w:val="16"/>
+      <w:szCs w:val="16"/>
+    </w:rPr>
+  </w:style>
+  <w:style w:type="paragraph" w:styleId="CommentText">
+    <w:name w:val="annotation text"/>
+    <w:basedOn w:val="Normal"/>
+    <w:link w:val="CommentTextChar"/>
+    <w:uiPriority w:val="99"/>
+    <w:semiHidden/>
+    <w:unhideWhenUsed/>
+    <w:rsid w:val="00BA4EFD"/>
+    <w:rPr>
+      <w:sz w:val="20"/>
+      <w:szCs w:val="20"/>
+    </w:rPr>
+  </w:style>
+  <w:style w:type="character" w:customStyle="1" w:styleId="CommentTextChar">
+    <w:name w:val="Comment Text Char"/>
+    <w:basedOn w:val="DefaultParagraphFont"/>
+    <w:link w:val="CommentText"/>
+    <w:uiPriority w:val="99"/>
+    <w:semiHidden/>
+    <w:rsid w:val="00BA4EFD"/>
+    <w:rPr>
+      <w:sz w:val="20"/>
+      <w:szCs w:val="20"/>
+    </w:rPr>
+  </w:style>
+  <w:style w:type="paragraph" w:styleId="CommentSubject">
+    <w:name w:val="annotation subject"/>
+    <w:basedOn w:val="CommentText"/>
+    <w:next w:val="CommentText"/>
+    <w:link w:val="CommentSubjectChar"/>
+    <w:uiPriority w:val="99"/>
+    <w:semiHidden/>
+    <w:unhideWhenUsed/>
+    <w:rsid w:val="00BA4EFD"/>
+    <w:rPr>
+      <w:b/>
+      <w:bCs/>
+    </w:rPr>
+  </w:style>
+  <w:style w:type="character" w:customStyle="1" w:styleId="CommentSubjectChar">
+    <w:name w:val="Comment Subject Char"/>
+    <w:basedOn w:val="CommentTextChar"/>
+    <w:link w:val="CommentSubject"/>
+    <w:uiPriority w:val="99"/>
+    <w:semiHidden/>
+    <w:rsid w:val="00BA4EFD"/>
+    <w:rPr>
+      <w:b/>
+      <w:bCs/>
+      <w:sz w:val="20"/>
+      <w:szCs w:val="20"/>
+    </w:rPr>
+  </w:style>
 </w:styles>
 </file>
 
@@ -24193,15 +24511,6 @@
 </file>
 
 <file path=customXml/item2.xml><?xml version="1.0" encoding="utf-8"?>
-<?mso-contentType ?>
-<FormTemplates xmlns="http://schemas.microsoft.com/sharepoint/v3/contenttype/forms">
-  <Display>DocumentLibraryForm</Display>
-  <Edit>DocumentLibraryForm</Edit>
-  <New>DocumentLibraryForm</New>
-</FormTemplates>
-</file>
-
-<file path=customXml/item3.xml><?xml version="1.0" encoding="utf-8"?>
 <ct:contentTypeSchema xmlns:ct="http://schemas.microsoft.com/office/2006/metadata/contentType" xmlns:ma="http://schemas.microsoft.com/office/2006/metadata/properties/metaAttributes" ct:_="" ma:_="" ma:contentTypeName="Document" ma:contentTypeID="0x010100DA0BDBE73FC7214685D4E5898F8EC617" ma:contentTypeVersion="7" ma:contentTypeDescription="Create a new document." ma:contentTypeScope="" ma:versionID="c2a34e6ef0129b93effc235f5eab87c1">
   <xsd:schema xmlns:xsd="http://www.w3.org/2001/XMLSchema" xmlns:xs="http://www.w3.org/2001/XMLSchema" xmlns:p="http://schemas.microsoft.com/office/2006/metadata/properties" xmlns:ns2="74f13a65-09a3-4a45-800d-6a52bfc38a7c" targetNamespace="http://schemas.microsoft.com/office/2006/metadata/properties" ma:root="true" ma:fieldsID="64f572bbc38ff3ad7cb0dedf5c7f578f" ns2:_="">
     <xsd:import namespace="74f13a65-09a3-4a45-800d-6a52bfc38a7c"/>
@@ -24365,6 +24674,15 @@
 </ct:contentTypeSchema>
 </file>
 
+<file path=customXml/item3.xml><?xml version="1.0" encoding="utf-8"?>
+<?mso-contentType ?>
+<FormTemplates xmlns="http://schemas.microsoft.com/sharepoint/v3/contenttype/forms">
+  <Display>DocumentLibraryForm</Display>
+  <Edit>DocumentLibraryForm</Edit>
+  <New>DocumentLibraryForm</New>
+</FormTemplates>
+</file>
+
 <file path=customXml/itemProps1.xml><?xml version="1.0" encoding="utf-8"?>
 <ds:datastoreItem xmlns:ds="http://schemas.openxmlformats.org/officeDocument/2006/customXml" ds:itemID="{A64791EF-1812-42D9-8873-EBCB0114961B}">
   <ds:schemaRefs>
@@ -24375,14 +24693,6 @@
 </file>
 
 <file path=customXml/itemProps2.xml><?xml version="1.0" encoding="utf-8"?>
-<ds:datastoreItem xmlns:ds="http://schemas.openxmlformats.org/officeDocument/2006/customXml" ds:itemID="{E62B07D4-4814-4094-A3B8-A5AD0EB7205B}">
-  <ds:schemaRefs>
-    <ds:schemaRef ds:uri="http://schemas.microsoft.com/sharepoint/v3/contenttype/forms"/>
-  </ds:schemaRefs>
-</ds:datastoreItem>
-</file>
-
-<file path=customXml/itemProps3.xml><?xml version="1.0" encoding="utf-8"?>
 <ds:datastoreItem xmlns:ds="http://schemas.openxmlformats.org/officeDocument/2006/customXml" ds:itemID="{B3EFD66C-3AB1-4977-AA9D-64EB45B1498E}">
   <ds:schemaRefs>
     <ds:schemaRef ds:uri="http://schemas.microsoft.com/office/2006/metadata/contentType"/>
@@ -24398,4 +24708,12 @@
     <ds:schemaRef ds:uri="http://schemas.microsoft.com/internal/obd"/>
   </ds:schemaRefs>
 </ds:datastoreItem>
+</file>
+
+<file path=customXml/itemProps3.xml><?xml version="1.0" encoding="utf-8"?>
+<ds:datastoreItem xmlns:ds="http://schemas.openxmlformats.org/officeDocument/2006/customXml" ds:itemID="{E62B07D4-4814-4094-A3B8-A5AD0EB7205B}">
+  <ds:schemaRefs>
+    <ds:schemaRef ds:uri="http://schemas.microsoft.com/sharepoint/v3/contenttype/forms"/>
+  </ds:schemaRefs>
+</ds:datastoreItem>
 </file>